--- a/2023_11_03/2023_11_03.docx
+++ b/2023_11_03/2023_11_03.docx
@@ -11199,16 +11199,7 @@
           <w:sz w:val="24"/>
           <w:szCs w:val="24"/>
         </w:rPr>
-        <w:t>td::</w:t>
-      </w:r>
-      <w:r>
-        <w:rPr>
-          <w:b/>
-          <w:bCs/>
-          <w:sz w:val="24"/>
-          <w:szCs w:val="24"/>
-        </w:rPr>
-        <w:t>remove_copy_if</w:t>
+        <w:t>td::remove_copy_if</w:t>
       </w:r>
     </w:p>
     <w:p>
@@ -14375,20 +14366,7 @@
           <w:szCs w:val="24"/>
         </w:rPr>
         <w:tab/>
-      </w:r>
-      <w:r>
-        <w:rPr>
-          <w:sz w:val="24"/>
-          <w:szCs w:val="24"/>
-        </w:rPr>
-        <w:t>S</w:t>
-      </w:r>
-      <w:r>
-        <w:rPr>
-          <w:sz w:val="24"/>
-          <w:szCs w:val="24"/>
-        </w:rPr>
-        <w:t>equence containers</w:t>
+        <w:t>Sequence containers</w:t>
       </w:r>
     </w:p>
     <w:p>
@@ -14665,34 +14643,7 @@
         </w:rPr>
         <w:lastRenderedPageBreak/>
         <w:tab/>
-      </w:r>
-      <w:r>
-        <w:rPr>
-          <w:sz w:val="24"/>
-          <w:szCs w:val="24"/>
-        </w:rPr>
-        <w:t>A</w:t>
-      </w:r>
-      <w:r>
-        <w:rPr>
-          <w:sz w:val="24"/>
-          <w:szCs w:val="24"/>
-        </w:rPr>
-        <w:t xml:space="preserve">ssociative </w:t>
-      </w:r>
-      <w:r>
-        <w:rPr>
-          <w:sz w:val="24"/>
-          <w:szCs w:val="24"/>
-        </w:rPr>
-        <w:t>C</w:t>
-      </w:r>
-      <w:r>
-        <w:rPr>
-          <w:sz w:val="24"/>
-          <w:szCs w:val="24"/>
-        </w:rPr>
-        <w:t>ontainers</w:t>
+        <w:t>Associative Containers</w:t>
       </w:r>
     </w:p>
     <w:p>
@@ -14788,42 +14739,7 @@
           <w:sz w:val="24"/>
           <w:szCs w:val="24"/>
         </w:rPr>
-        <w:t>U</w:t>
-      </w:r>
-      <w:r>
-        <w:rPr>
-          <w:sz w:val="24"/>
-          <w:szCs w:val="24"/>
-        </w:rPr>
-        <w:t xml:space="preserve">nordered  </w:t>
-      </w:r>
-      <w:r>
-        <w:rPr>
-          <w:sz w:val="24"/>
-          <w:szCs w:val="24"/>
-        </w:rPr>
-        <w:t>A</w:t>
-      </w:r>
-      <w:r>
-        <w:rPr>
-          <w:sz w:val="24"/>
-          <w:szCs w:val="24"/>
-        </w:rPr>
-        <w:t xml:space="preserve">ssociative </w:t>
-      </w:r>
-      <w:r>
-        <w:rPr>
-          <w:sz w:val="24"/>
-          <w:szCs w:val="24"/>
-        </w:rPr>
-        <w:t>C</w:t>
-      </w:r>
-      <w:r>
-        <w:rPr>
-          <w:sz w:val="24"/>
-          <w:szCs w:val="24"/>
-        </w:rPr>
-        <w:t>ontainers</w:t>
+        <w:t>Unordered  Associative Containers</w:t>
       </w:r>
     </w:p>
     <w:p>
@@ -17511,16 +17427,6 @@
         </w:rPr>
         <w:t>}</w:t>
       </w:r>
-    </w:p>
-    <w:p>
-      <w:pPr>
-        <w:rPr>
-          <w:b/>
-          <w:bCs/>
-          <w:sz w:val="24"/>
-          <w:szCs w:val="24"/>
-        </w:rPr>
-      </w:pPr>
     </w:p>
     <w:sectPr>
       <w:pgSz w:w="11906" w:h="16838"/>
